--- a/Курсовая Работа.docx
+++ b/Курсовая Работа.docx
@@ -232,7 +232,14 @@
           <w:rFonts w:cs="Times New Roman"/>
           <w:szCs w:val="28"/>
         </w:rPr>
-        <w:t>__________И. В.</w:t>
+        <w:t>__________И. А</w:t>
+      </w:r>
+      <w:r>
+        <w:rPr>
+          <w:rFonts w:cs="Times New Roman"/>
+          <w:szCs w:val="28"/>
+        </w:rPr>
+        <w:t>.</w:t>
       </w:r>
       <w:r>
         <w:rPr>
@@ -547,7 +554,14 @@
           <w:rFonts w:cs="Times New Roman"/>
           <w:szCs w:val="28"/>
         </w:rPr>
-        <w:t xml:space="preserve">И. В. </w:t>
+        <w:t>И. А</w:t>
+      </w:r>
+      <w:r>
+        <w:rPr>
+          <w:rFonts w:cs="Times New Roman"/>
+          <w:szCs w:val="28"/>
+        </w:rPr>
+        <w:t xml:space="preserve">. </w:t>
       </w:r>
       <w:proofErr w:type="spellStart"/>
       <w:r>
@@ -1176,7 +1190,17 @@
           <w:szCs w:val="28"/>
         </w:rPr>
         <w:lastRenderedPageBreak/>
-        <w:t>Содержание пояснительной записки (перечень подлежащих разработке вопросов):</w:t>
+        <w:t>Содержа</w:t>
+      </w:r>
+      <w:bookmarkStart w:id="0" w:name="_GoBack"/>
+      <w:bookmarkEnd w:id="0"/>
+      <w:r>
+        <w:rPr>
+          <w:rFonts w:cs="Times New Roman"/>
+          <w:color w:val="000000" w:themeColor="text1"/>
+          <w:szCs w:val="28"/>
+        </w:rPr>
+        <w:t>ние пояснительной записки (перечень подлежащих разработке вопросов):</w:t>
       </w:r>
     </w:p>
     <w:p>
@@ -7589,16 +7613,7 @@
           <w:sz w:val="28"/>
           <w:szCs w:val="28"/>
         </w:rPr>
-        <w:t xml:space="preserve"> звуковых эффектов в нужное место и время</w:t>
-      </w:r>
-      <w:r>
-        <w:rPr>
-          <w:rFonts w:ascii="Times New Roman" w:hAnsi="Times New Roman" w:cs="Times New Roman"/>
-          <w:color w:val="000000" w:themeColor="text1"/>
-          <w:sz w:val="28"/>
-          <w:szCs w:val="28"/>
-        </w:rPr>
-        <w:t>.</w:t>
+        <w:t xml:space="preserve"> звуковых эффектов в нужное место и время.</w:t>
       </w:r>
     </w:p>
     <w:p>
@@ -8058,16 +8073,7 @@
           <w:sz w:val="28"/>
           <w:szCs w:val="28"/>
         </w:rPr>
-        <w:t xml:space="preserve"> </w:t>
-      </w:r>
-      <w:r>
-        <w:rPr>
-          <w:rFonts w:ascii="Times New Roman" w:hAnsi="Times New Roman" w:cs="Times New Roman"/>
-          <w:color w:val="000000" w:themeColor="text1"/>
-          <w:sz w:val="28"/>
-          <w:szCs w:val="28"/>
-        </w:rPr>
-        <w:t>покупать юнитов</w:t>
+        <w:t xml:space="preserve"> покупать юнитов</w:t>
       </w:r>
       <w:r>
         <w:rPr>
@@ -9824,16 +9830,7 @@
           <w:sz w:val="28"/>
           <w:szCs w:val="28"/>
         </w:rPr>
-        <w:t xml:space="preserve">вид атаки – </w:t>
-      </w:r>
-      <w:r>
-        <w:rPr>
-          <w:rFonts w:ascii="Times New Roman" w:hAnsi="Times New Roman" w:cs="Times New Roman"/>
-          <w:color w:val="000000" w:themeColor="text1"/>
-          <w:sz w:val="28"/>
-          <w:szCs w:val="28"/>
-        </w:rPr>
-        <w:t>пули</w:t>
+        <w:t>вид атаки – пули</w:t>
       </w:r>
       <w:r>
         <w:rPr>
@@ -10227,16 +10224,7 @@
           <w:sz w:val="28"/>
           <w:szCs w:val="28"/>
         </w:rPr>
-        <w:t>вид атаки –</w:t>
-      </w:r>
-      <w:r>
-        <w:rPr>
-          <w:rFonts w:ascii="Times New Roman" w:hAnsi="Times New Roman" w:cs="Times New Roman"/>
-          <w:color w:val="000000" w:themeColor="text1"/>
-          <w:sz w:val="28"/>
-          <w:szCs w:val="28"/>
-        </w:rPr>
-        <w:t xml:space="preserve"> ракета</w:t>
+        <w:t>вид атаки – ракета</w:t>
       </w:r>
       <w:r>
         <w:rPr>
@@ -12691,6 +12679,7 @@
           <w:rFonts w:ascii="Times New Roman" w:hAnsi="Times New Roman" w:cs="Times New Roman"/>
           <w:sz w:val="28"/>
           <w:szCs w:val="28"/>
+          <w:lang w:val="en-US"/>
         </w:rPr>
       </w:pPr>
       <w:r>
@@ -12729,6 +12718,7 @@
           <w:rFonts w:ascii="Times New Roman" w:hAnsi="Times New Roman" w:cs="Times New Roman"/>
           <w:sz w:val="28"/>
           <w:szCs w:val="28"/>
+          <w:lang w:val="en-US"/>
         </w:rPr>
         <w:t>0)</w:t>
       </w:r>
@@ -12752,6 +12742,7 @@
           <w:rFonts w:ascii="Times New Roman" w:hAnsi="Times New Roman" w:cs="Times New Roman"/>
           <w:sz w:val="28"/>
           <w:szCs w:val="28"/>
+          <w:lang w:val="en-US"/>
         </w:rPr>
         <w:t xml:space="preserve">        </w:t>
       </w:r>
@@ -16750,8 +16741,6 @@
         </w:rPr>
         <w:t>Данный игровой продукт может использоваться в определенном круге обращения.</w:t>
       </w:r>
-      <w:bookmarkStart w:id="0" w:name="_GoBack"/>
-      <w:bookmarkEnd w:id="0"/>
     </w:p>
     <w:p>
       <w:pPr>
@@ -22002,7 +21991,7 @@
 </file>
 
 <file path=customXml/itemProps1.xml><?xml version="1.0" encoding="utf-8"?>
-<ds:datastoreItem xmlns:ds="http://schemas.openxmlformats.org/officeDocument/2006/customXml" ds:itemID="{201C07BB-6086-493B-8BD1-C375A65AC9D4}">
+<ds:datastoreItem xmlns:ds="http://schemas.openxmlformats.org/officeDocument/2006/customXml" ds:itemID="{3D232540-28A6-4DE2-B3D8-026D2CB3EBFE}">
   <ds:schemaRefs>
     <ds:schemaRef ds:uri="http://schemas.openxmlformats.org/officeDocument/2006/bibliography"/>
   </ds:schemaRefs>
